--- a/pt_BR_bios/Robyn Bolton Bio.docx
+++ b/pt_BR_bios/Robyn Bolton Bio.docx
@@ -1,15 +1,26 @@
 
 <file path=word/document.xml><?xml version="1.0" encoding="utf-8"?>
-<w:document xmlns:w="http://schemas.openxmlformats.org/wordprocessingml/2006/main" xmlns:wpc="http://schemas.microsoft.com/office/word/2010/wordprocessingCanvas" xmlns:mo="http://schemas.microsoft.com/office/mac/office/2008/main" xmlns:mc="http://schemas.openxmlformats.org/markup-compatibility/2006" xmlns:mv="urn:schemas-microsoft-com:mac:vml" xmlns:o="urn:schemas-microsoft-com:office:office" xmlns:r="http://schemas.openxmlformats.org/officeDocument/2006/relationships" xmlns:m="http://schemas.openxmlformats.org/officeDocument/2006/math" xmlns:v="urn:schemas-microsoft-com:vml" xmlns:wp14="http://schemas.microsoft.com/office/word/2010/wordprocessingDrawing" xmlns:wp="http://schemas.openxmlformats.org/drawingml/2006/wordprocessingDrawing" xmlns:w10="urn:schemas-microsoft-com:office:word" xmlns:w14="http://schemas.microsoft.com/office/word/2010/wordml" xmlns:wpg="http://schemas.microsoft.com/office/word/2010/wordprocessingGroup" xmlns:wpi="http://schemas.microsoft.com/office/word/2010/wordprocessingInk" xmlns:wne="http://schemas.microsoft.com/office/word/2006/wordml" xmlns:wps="http://schemas.microsoft.com/office/word/2010/wordprocessingShape" mc:Ignorable="w14 wp14">
+<w:document xmlns:wpc="http://schemas.microsoft.com/office/word/2010/wordprocessingCanvas" xmlns:mc="http://schemas.openxmlformats.org/markup-compatibility/2006" xmlns:o="urn:schemas-microsoft-com:office:office" xmlns:r="http://schemas.openxmlformats.org/officeDocument/2006/relationships" xmlns:m="http://schemas.openxmlformats.org/officeDocument/2006/math" xmlns:v="urn:schemas-microsoft-com:vml" xmlns:wp14="http://schemas.microsoft.com/office/word/2010/wordprocessingDrawing" xmlns:wp="http://schemas.openxmlformats.org/drawingml/2006/wordprocessingDrawing" xmlns:w10="urn:schemas-microsoft-com:office:word" xmlns:w="http://schemas.openxmlformats.org/wordprocessingml/2006/main" xmlns:w14="http://schemas.microsoft.com/office/word/2010/wordml" xmlns:wpg="http://schemas.microsoft.com/office/word/2010/wordprocessingGroup" xmlns:wpi="http://schemas.microsoft.com/office/word/2010/wordprocessingInk" xmlns:wne="http://schemas.microsoft.com/office/word/2006/wordml" xmlns:wps="http://schemas.microsoft.com/office/word/2010/wordprocessingShape" mc:Ignorable="w14 wp14">
   <w:body>
     <w:p>
       <w:pPr>
-        <w:rPr>
+        <w:ind w:firstLine="720"/>
+        <w:jc w:val="both"/>
+        <w:rPr>
+          <w:del w:id="0" w:author="inara" w:date="2016-04-15T19:05:00Z"/>
           <w:rFonts w:ascii="Times New Roman" w:hAnsi="Times New Roman" w:cs="Times New Roman"/>
         </w:rPr>
+        <w:pPrChange w:id="1" w:author="inara" w:date="2016-04-15T19:05:00Z">
+          <w:pPr/>
+        </w:pPrChange>
       </w:pPr>
-      <w:r>
-        <w:t>Robyn Bolton é</w:t>
+      <w:proofErr w:type="spellStart"/>
+      <w:r>
+        <w:t>Robyn</w:t>
+      </w:r>
+      <w:proofErr w:type="spellEnd"/>
+      <w:r>
+        <w:t xml:space="preserve"> Bolton é</w:t>
       </w:r>
       <w:r>
         <w:rPr>
@@ -17,79 +28,177 @@
         </w:rPr>
         <w:t xml:space="preserve"> uma parceira da Innosight, onde trabalha extensivamente com altos executivos em segmentos focados no consumidor para lhes ajudar a identificar oportunidades de crescimento de negócios e expansão de mercado, definir e desenvolver novos negócios multimilionários e desenvolver estruturas organizacionais e capacidades para apoiar a inovação.  </w:t>
       </w:r>
+      <w:proofErr w:type="gramStart"/>
     </w:p>
-    <w:p xmlns:w="http://schemas.openxmlformats.org/wordprocessingml/2006/main" xmlns:wpc="http://schemas.microsoft.com/office/word/2010/wordprocessingCanvas" xmlns:mo="http://schemas.microsoft.com/office/mac/office/2008/main" xmlns:mc="http://schemas.openxmlformats.org/markup-compatibility/2006" xmlns:mv="urn:schemas-microsoft-com:mac:vml" xmlns:o="urn:schemas-microsoft-com:office:office" xmlns:r="http://schemas.openxmlformats.org/officeDocument/2006/relationships" xmlns:m="http://schemas.openxmlformats.org/officeDocument/2006/math" xmlns:v="urn:schemas-microsoft-com:vml" xmlns:wp14="http://schemas.microsoft.com/office/word/2010/wordprocessingDrawing" xmlns:wp="http://schemas.openxmlformats.org/drawingml/2006/wordprocessingDrawing" xmlns:w10="urn:schemas-microsoft-com:office:word" xmlns:w14="http://schemas.microsoft.com/office/word/2010/wordml" xmlns:wpg="http://schemas.microsoft.com/office/word/2010/wordprocessingGroup" xmlns:wpi="http://schemas.microsoft.com/office/word/2010/wordprocessingInk" xmlns:wne="http://schemas.microsoft.com/office/word/2006/wordml" xmlns:wps="http://schemas.microsoft.com/office/word/2010/wordprocessingShape">
+    <w:p>
       <w:pPr>
-        <w:rPr>
+        <w:jc w:val="both"/>
+        <w:rPr>
+          <w:del w:id="2" w:author="inara" w:date="2016-04-15T19:05:00Z"/>
           <w:rFonts w:ascii="Times New Roman" w:hAnsi="Times New Roman" w:cs="Times New Roman"/>
         </w:rPr>
+        <w:pPrChange w:id="3" w:author="inara" w:date="2016-04-15T19:05:00Z">
+          <w:pPr/>
+        </w:pPrChange>
+      </w:pPr>
+      <w:proofErr w:type="gramEnd"/>
+    </w:p>
+    <w:p>
+      <w:pPr>
+        <w:ind w:firstLine="720"/>
+        <w:jc w:val="both"/>
+        <w:rPr>
+          <w:del w:id="4" w:author="inara" w:date="2016-04-15T19:04:00Z"/>
+          <w:rFonts w:ascii="Times New Roman" w:hAnsi="Times New Roman" w:cs="Times New Roman"/>
+        </w:rPr>
+        <w:pPrChange w:id="5" w:author="inara" w:date="2016-04-15T19:05:00Z">
+          <w:pPr/>
+        </w:pPrChange>
+      </w:pPr>
+      <w:r>
+        <w:rPr>
+          <w:rFonts w:ascii="Times New Roman" w:hAnsi="Times New Roman"/>
+        </w:rPr>
+        <w:t xml:space="preserve">Antes de ingressar na Innosight, Robyn trabalhou para </w:t>
+      </w:r>
+      <w:proofErr w:type="gramStart"/>
+      <w:r>
+        <w:rPr>
+          <w:rFonts w:ascii="Times New Roman" w:hAnsi="Times New Roman"/>
+        </w:rPr>
+        <w:t>o Boston Consulting Group (BCG)</w:t>
+      </w:r>
+      <w:proofErr w:type="gramEnd"/>
+      <w:r>
+        <w:rPr>
+          <w:rFonts w:ascii="Times New Roman" w:hAnsi="Times New Roman"/>
+        </w:rPr>
+        <w:t xml:space="preserve"> em Boston e Copenhague. Além disso, tem ampla experiência em desenvolvimento de marca e gestão de negócios. Ela passou cinco anos no departamento de gestão de marca na Procter &amp; Gamble (P&amp;G) onde conduziu o lançamento norte-americano da Swiffer. Como gerente de marca, ela também gerenciou o marketing e a estratégia do negócio multibilionário de tecido/casa/cuidado com a família da P&amp;G no </w:t>
+      </w:r>
+      <w:proofErr w:type="spellStart"/>
+      <w:proofErr w:type="gramStart"/>
+      <w:r>
+        <w:rPr>
+          <w:rFonts w:ascii="Times New Roman" w:hAnsi="Times New Roman"/>
+        </w:rPr>
+        <w:t>WalMart</w:t>
+      </w:r>
+      <w:proofErr w:type="gramEnd"/>
+      <w:r>
+        <w:rPr>
+          <w:rFonts w:ascii="Times New Roman" w:hAnsi="Times New Roman"/>
+        </w:rPr>
+        <w:t>.</w:t>
+      </w:r>
+    </w:p>
+    <w:p>
+      <w:pPr>
+        <w:ind w:firstLine="720"/>
+        <w:jc w:val="both"/>
+        <w:rPr>
+          <w:del w:id="6" w:author="inara" w:date="2016-04-15T19:04:00Z"/>
+          <w:rFonts w:ascii="Times New Roman" w:hAnsi="Times New Roman" w:cs="Times New Roman"/>
+        </w:rPr>
+        <w:pPrChange w:id="7" w:author="inara" w:date="2016-04-15T19:05:00Z">
+          <w:pPr/>
+        </w:pPrChange>
       </w:pPr>
     </w:p>
     <w:p>
       <w:pPr>
-        <w:rPr>
-          <w:rFonts w:ascii="Times New Roman" w:hAnsi="Times New Roman" w:cs="Times New Roman"/>
-        </w:rPr>
+        <w:ind w:firstLine="720"/>
+        <w:jc w:val="both"/>
+        <w:rPr>
+          <w:ins w:id="8" w:author="inara" w:date="2016-04-15T19:05:00Z"/>
+          <w:rFonts w:ascii="Times New Roman" w:hAnsi="Times New Roman"/>
+        </w:rPr>
+        <w:pPrChange w:id="9" w:author="inara" w:date="2016-04-15T19:05:00Z">
+          <w:pPr/>
+        </w:pPrChange>
       </w:pPr>
       <w:r>
         <w:rPr>
           <w:rFonts w:ascii="Times New Roman" w:hAnsi="Times New Roman"/>
         </w:rPr>
-        <w:t xml:space="preserve">Antes de ingressar na Innosight, Robyn trabalhou para o Boston Consulting Group (BCG) em Boston e Copenhague. </w:t>
-      </w:r>
-      <w:r>
-        <w:rPr>
-          <w:rFonts w:ascii="Times New Roman" w:hAnsi="Times New Roman"/>
-        </w:rPr>
-        <w:t xml:space="preserve">Além disso, tem ampla experiência em desenvolvimento de marca e gestão de negócios. </w:t>
-      </w:r>
-      <w:r>
-        <w:rPr>
-          <w:rFonts w:ascii="Times New Roman" w:hAnsi="Times New Roman"/>
-        </w:rPr>
-        <w:t xml:space="preserve">Ela passou cinco anos no departamento de gestão de marca na Procter &amp; Gamble (P&amp;G) onde conduziu o lançamento norte-americano da Swiffer. </w:t>
-      </w:r>
-      <w:r>
-        <w:rPr>
-          <w:rFonts w:ascii="Times New Roman" w:hAnsi="Times New Roman"/>
-        </w:rPr>
-        <w:t>Como gerente de marca, ela também gerenciou o marketing e a estratégia do negócio multibilionário de tecido/casa/cuidado com a família da P&amp;G no WalMart.</w:t>
-      </w:r>
-    </w:p>
-    <w:p xmlns:w="http://schemas.openxmlformats.org/wordprocessingml/2006/main" xmlns:wpc="http://schemas.microsoft.com/office/word/2010/wordprocessingCanvas" xmlns:mo="http://schemas.microsoft.com/office/mac/office/2008/main" xmlns:mc="http://schemas.openxmlformats.org/markup-compatibility/2006" xmlns:mv="urn:schemas-microsoft-com:mac:vml" xmlns:o="urn:schemas-microsoft-com:office:office" xmlns:r="http://schemas.openxmlformats.org/officeDocument/2006/relationships" xmlns:m="http://schemas.openxmlformats.org/officeDocument/2006/math" xmlns:v="urn:schemas-microsoft-com:vml" xmlns:wp14="http://schemas.microsoft.com/office/word/2010/wordprocessingDrawing" xmlns:wp="http://schemas.openxmlformats.org/drawingml/2006/wordprocessingDrawing" xmlns:w10="urn:schemas-microsoft-com:office:word" xmlns:w14="http://schemas.microsoft.com/office/word/2010/wordml" xmlns:wpg="http://schemas.microsoft.com/office/word/2010/wordprocessingGroup" xmlns:wpi="http://schemas.microsoft.com/office/word/2010/wordprocessingInk" xmlns:wne="http://schemas.microsoft.com/office/word/2006/wordml" xmlns:wps="http://schemas.microsoft.com/office/word/2010/wordprocessingShape">
-      <w:pPr>
-        <w:rPr>
-          <w:rFonts w:ascii="Times New Roman" w:hAnsi="Times New Roman" w:cs="Times New Roman"/>
-        </w:rPr>
-      </w:pPr>
+        <w:t>Os</w:t>
+      </w:r>
+      <w:proofErr w:type="spellEnd"/>
+      <w:r>
+        <w:rPr>
+          <w:rFonts w:ascii="Times New Roman" w:hAnsi="Times New Roman"/>
+        </w:rPr>
+        <w:t xml:space="preserve"> artigos de </w:t>
+      </w:r>
+      <w:proofErr w:type="spellStart"/>
+      <w:r>
+        <w:rPr>
+          <w:rFonts w:ascii="Times New Roman" w:hAnsi="Times New Roman"/>
+        </w:rPr>
+        <w:t>Robyn</w:t>
+      </w:r>
+      <w:proofErr w:type="spellEnd"/>
+      <w:r>
+        <w:rPr>
+          <w:rFonts w:ascii="Times New Roman" w:hAnsi="Times New Roman"/>
+        </w:rPr>
+        <w:t xml:space="preserve"> sobre inovação foram publicados na Fast Company, Bloomberg </w:t>
+      </w:r>
+      <w:proofErr w:type="gramStart"/>
+      <w:r>
+        <w:rPr>
+          <w:rFonts w:ascii="Times New Roman" w:hAnsi="Times New Roman"/>
+        </w:rPr>
+        <w:t>BusinessWeek</w:t>
+      </w:r>
+      <w:proofErr w:type="gramEnd"/>
+      <w:r>
+        <w:rPr>
+          <w:rFonts w:ascii="Times New Roman" w:hAnsi="Times New Roman"/>
+        </w:rPr>
+        <w:t xml:space="preserve"> e Harvard Business Review on-line. </w:t>
+      </w:r>
     </w:p>
     <w:p>
       <w:pPr>
+        <w:ind w:firstLine="720"/>
+        <w:jc w:val="both"/>
+        <w:rPr>
+          <w:ins w:id="10" w:author="inara" w:date="2016-04-15T19:04:00Z"/>
+          <w:rFonts w:ascii="Times New Roman" w:hAnsi="Times New Roman"/>
+        </w:rPr>
+        <w:pPrChange w:id="11" w:author="inara" w:date="2016-04-15T19:05:00Z">
+          <w:pPr/>
+        </w:pPrChange>
+      </w:pPr>
+      <w:bookmarkStart w:id="12" w:name="_GoBack"/>
+      <w:bookmarkEnd w:id="12"/>
+    </w:p>
+    <w:p>
+      <w:pPr>
+        <w:ind w:firstLine="720"/>
+        <w:jc w:val="both"/>
         <w:rPr>
           <w:rFonts w:ascii="Times New Roman" w:hAnsi="Times New Roman" w:cs="Times New Roman"/>
         </w:rPr>
+        <w:pPrChange w:id="13" w:author="inara" w:date="2016-04-15T19:05:00Z">
+          <w:pPr/>
+        </w:pPrChange>
       </w:pPr>
       <w:r>
         <w:rPr>
           <w:rFonts w:ascii="Times New Roman" w:hAnsi="Times New Roman"/>
         </w:rPr>
-        <w:t xml:space="preserve">Os artigos de Robyn sobre inovação foram publicados na Fast Company, Bloomberg BusinessWeek e Harvard Business Review on-line. </w:t>
-      </w:r>
-      <w:r>
-        <w:rPr>
-          <w:rFonts w:ascii="Times New Roman" w:hAnsi="Times New Roman"/>
-        </w:rPr>
         <w:t>Ela tem um MBA da Harvard Business School e bacharelado em marketing, cum laude com distinção acadêmica, pela Universidade de Miami em Oxford, Ohio.</w:t>
       </w:r>
     </w:p>
-    <w:p xmlns:w="http://schemas.openxmlformats.org/wordprocessingml/2006/main" xmlns:wpc="http://schemas.microsoft.com/office/word/2010/wordprocessingCanvas" xmlns:mo="http://schemas.microsoft.com/office/mac/office/2008/main" xmlns:mc="http://schemas.openxmlformats.org/markup-compatibility/2006" xmlns:mv="urn:schemas-microsoft-com:mac:vml" xmlns:o="urn:schemas-microsoft-com:office:office" xmlns:r="http://schemas.openxmlformats.org/officeDocument/2006/relationships" xmlns:m="http://schemas.openxmlformats.org/officeDocument/2006/math" xmlns:v="urn:schemas-microsoft-com:vml" xmlns:wp14="http://schemas.microsoft.com/office/word/2010/wordprocessingDrawing" xmlns:wp="http://schemas.openxmlformats.org/drawingml/2006/wordprocessingDrawing" xmlns:w10="urn:schemas-microsoft-com:office:word" xmlns:w14="http://schemas.microsoft.com/office/word/2010/wordml" xmlns:wpg="http://schemas.microsoft.com/office/word/2010/wordprocessingGroup" xmlns:wpi="http://schemas.microsoft.com/office/word/2010/wordprocessingInk" xmlns:wne="http://schemas.microsoft.com/office/word/2006/wordml" xmlns:wps="http://schemas.microsoft.com/office/word/2010/wordprocessingShape">
+    <w:p>
       <w:pPr>
         <w:rPr>
           <w:rFonts w:ascii="Times New Roman" w:hAnsi="Times New Roman" w:cs="Times New Roman"/>
         </w:rPr>
       </w:pPr>
     </w:p>
-    <w:sectPr xmlns:w="http://schemas.openxmlformats.org/wordprocessingml/2006/main" xmlns:wpc="http://schemas.microsoft.com/office/word/2010/wordprocessingCanvas" xmlns:mo="http://schemas.microsoft.com/office/mac/office/2008/main" xmlns:mc="http://schemas.openxmlformats.org/markup-compatibility/2006" xmlns:mv="urn:schemas-microsoft-com:mac:vml" xmlns:o="urn:schemas-microsoft-com:office:office" xmlns:r="http://schemas.openxmlformats.org/officeDocument/2006/relationships" xmlns:m="http://schemas.openxmlformats.org/officeDocument/2006/math" xmlns:v="urn:schemas-microsoft-com:vml" xmlns:wp14="http://schemas.microsoft.com/office/word/2010/wordprocessingDrawing" xmlns:wp="http://schemas.openxmlformats.org/drawingml/2006/wordprocessingDrawing" xmlns:w10="urn:schemas-microsoft-com:office:word" xmlns:w14="http://schemas.microsoft.com/office/word/2010/wordml" xmlns:wpg="http://schemas.microsoft.com/office/word/2010/wordprocessingGroup" xmlns:wpi="http://schemas.microsoft.com/office/word/2010/wordprocessingInk" xmlns:wne="http://schemas.microsoft.com/office/word/2006/wordml" xmlns:wps="http://schemas.microsoft.com/office/word/2010/wordprocessingShape">
+    <w:sectPr>
       <w:pgSz w:w="12240" w:h="15840"/>
       <w:pgMar w:top="1440" w:right="1800" w:bottom="1440" w:left="1800" w:header="720" w:footer="720" w:gutter="0"/>
       <w:cols w:space="720"/>
@@ -100,7 +209,7 @@
 </file>
 
 <file path=word/styles.xml><?xml version="1.0" encoding="utf-8"?>
-<w:styles xmlns:w="http://schemas.openxmlformats.org/wordprocessingml/2006/main" xmlns:r="http://schemas.openxmlformats.org/officeDocument/2006/relationships" xmlns:w14="http://schemas.microsoft.com/office/word/2010/wordml" xmlns:dgm="http://schemas.openxmlformats.org/drawingml/2006/diagram" xmlns:c="http://schemas.openxmlformats.org/drawingml/2006/chart" xmlns:p="http://schemas.openxmlformats.org/presentationml/2006/main" xmlns:mc="http://schemas.openxmlformats.org/markup-compatibility/2006">
+<w:styles xmlns:mc="http://schemas.openxmlformats.org/markup-compatibility/2006" xmlns:r="http://schemas.openxmlformats.org/officeDocument/2006/relationships" xmlns:w="http://schemas.openxmlformats.org/wordprocessingml/2006/main" xmlns:w14="http://schemas.microsoft.com/office/word/2010/wordml" mc:Ignorable="w14">
   <w:docDefaults>
     <w:rPrDefault>
       <w:rPr>
@@ -112,7 +221,7 @@
     </w:rPrDefault>
     <w:pPrDefault/>
   </w:docDefaults>
-  <w:latentStyles w:defLockedState="0" w:defUIPriority="99" w:defSemiHidden="1" w:defUnhideWhenUsed="1" w:defQFormat="0" w:count="276">
+  <w:latentStyles w:defLockedState="0" w:defUIPriority="99" w:defSemiHidden="1" w:defUnhideWhenUsed="1" w:defQFormat="0" w:count="267">
     <w:lsdException w:name="Normal" w:semiHidden="0" w:uiPriority="0" w:unhideWhenUsed="0" w:qFormat="1"/>
     <w:lsdException w:name="heading 1" w:semiHidden="0" w:uiPriority="9" w:unhideWhenUsed="0" w:qFormat="1"/>
     <w:lsdException w:name="heading 2" w:uiPriority="9" w:qFormat="1"/>
@@ -255,11 +364,11 @@
     <w:name w:val="Normal"/>
     <w:qFormat/>
   </w:style>
-  <w:style w:type="paragraph" w:styleId="Heading1">
+  <w:style w:type="paragraph" w:styleId="Ttulo1">
     <w:name w:val="heading 1"/>
     <w:basedOn w:val="Normal"/>
     <w:next w:val="Normal"/>
-    <w:link w:val="Heading1Char"/>
+    <w:link w:val="Ttulo1Char"/>
     <w:uiPriority w:val="9"/>
     <w:qFormat/>
     <w:rsid w:val="001426F9"/>
@@ -278,13 +387,13 @@
       <w:szCs w:val="32"/>
     </w:rPr>
   </w:style>
-  <w:style w:type="character" w:default="1" w:styleId="DefaultParagraphFont">
+  <w:style w:type="character" w:default="1" w:styleId="Fontepargpadro">
     <w:name w:val="Default Paragraph Font"/>
     <w:uiPriority w:val="1"/>
     <w:semiHidden/>
     <w:unhideWhenUsed/>
   </w:style>
-  <w:style w:type="table" w:default="1" w:styleId="TableNormal">
+  <w:style w:type="table" w:default="1" w:styleId="Tabelanormal">
     <w:name w:val="Normal Table"/>
     <w:uiPriority w:val="99"/>
     <w:semiHidden/>
@@ -299,16 +408,16 @@
       </w:tblCellMar>
     </w:tblPr>
   </w:style>
-  <w:style w:type="numbering" w:default="1" w:styleId="NoList">
+  <w:style w:type="numbering" w:default="1" w:styleId="Semlista">
     <w:name w:val="No List"/>
     <w:uiPriority w:val="99"/>
     <w:semiHidden/>
     <w:unhideWhenUsed/>
   </w:style>
-  <w:style w:type="character" w:customStyle="1" w:styleId="Heading1Char">
-    <w:name w:val="Heading 1 Char"/>
-    <w:basedOn w:val="DefaultParagraphFont"/>
-    <w:link w:val="Heading1"/>
+  <w:style w:type="character" w:customStyle="1" w:styleId="Ttulo1Char">
+    <w:name w:val="Título 1 Char"/>
+    <w:basedOn w:val="Fontepargpadro"/>
+    <w:link w:val="Ttulo1"/>
     <w:uiPriority w:val="9"/>
     <w:rsid w:val="001426F9"/>
     <w:rPr>
@@ -322,7 +431,7 @@
   </w:style>
   <w:style w:type="character" w:styleId="Hyperlink">
     <w:name w:val="Hyperlink"/>
-    <w:basedOn w:val="DefaultParagraphFont"/>
+    <w:basedOn w:val="Fontepargpadro"/>
     <w:uiPriority w:val="99"/>
     <w:unhideWhenUsed/>
     <w:rsid w:val="009041A5"/>
@@ -331,10 +440,10 @@
       <w:u w:val="single"/>
     </w:rPr>
   </w:style>
-  <w:style w:type="paragraph" w:styleId="BalloonText">
+  <w:style w:type="paragraph" w:styleId="Textodebalo">
     <w:name w:val="Balloon Text"/>
     <w:basedOn w:val="Normal"/>
-    <w:link w:val="BalloonTextChar"/>
+    <w:link w:val="TextodebaloChar"/>
     <w:uiPriority w:val="99"/>
     <w:semiHidden/>
     <w:unhideWhenUsed/>
@@ -345,10 +454,10 @@
       <w:szCs w:val="18"/>
     </w:rPr>
   </w:style>
-  <w:style w:type="character" w:customStyle="1" w:styleId="BalloonTextChar">
-    <w:name w:val="Balloon Text Char"/>
-    <w:basedOn w:val="DefaultParagraphFont"/>
-    <w:link w:val="BalloonText"/>
+  <w:style w:type="character" w:customStyle="1" w:styleId="TextodebaloChar">
+    <w:name w:val="Texto de balão Char"/>
+    <w:basedOn w:val="Fontepargpadro"/>
+    <w:link w:val="Textodebalo"/>
     <w:uiPriority w:val="99"/>
     <w:semiHidden/>
     <w:rsid w:val="00F252AB"/>
@@ -362,19 +471,19 @@
 </file>
 
 <file path=word/stylesWithEffects.xml><?xml version="1.0" encoding="utf-8"?>
-<w:styles xmlns:wpc="http://schemas.microsoft.com/office/word/2010/wordprocessingCanvas" xmlns:mo="http://schemas.microsoft.com/office/mac/office/2008/main" xmlns:mc="http://schemas.openxmlformats.org/markup-compatibility/2006" xmlns:mv="urn:schemas-microsoft-com:mac:vml" xmlns:o="urn:schemas-microsoft-com:office:office" xmlns:r="http://schemas.openxmlformats.org/officeDocument/2006/relationships" xmlns:m="http://schemas.openxmlformats.org/officeDocument/2006/math" xmlns:v="urn:schemas-microsoft-com:vml" xmlns:wp14="http://schemas.microsoft.com/office/word/2010/wordprocessingDrawing" xmlns:wp="http://schemas.openxmlformats.org/drawingml/2006/wordprocessingDrawing" xmlns:w10="urn:schemas-microsoft-com:office:word" xmlns:w="http://schemas.openxmlformats.org/wordprocessingml/2006/main" xmlns:w14="http://schemas.microsoft.com/office/word/2010/wordml" xmlns:wpg="http://schemas.microsoft.com/office/word/2010/wordprocessingGroup" xmlns:wpi="http://schemas.microsoft.com/office/word/2010/wordprocessingInk" xmlns:wne="http://schemas.microsoft.com/office/word/2006/wordml" xmlns:wps="http://schemas.microsoft.com/office/word/2010/wordprocessingShape" mc:Ignorable="w14 wp14">
+<w:styles xmlns:wpc="http://schemas.microsoft.com/office/word/2010/wordprocessingCanvas" xmlns:mc="http://schemas.openxmlformats.org/markup-compatibility/2006" xmlns:o="urn:schemas-microsoft-com:office:office" xmlns:r="http://schemas.openxmlformats.org/officeDocument/2006/relationships" xmlns:m="http://schemas.openxmlformats.org/officeDocument/2006/math" xmlns:v="urn:schemas-microsoft-com:vml" xmlns:wp14="http://schemas.microsoft.com/office/word/2010/wordprocessingDrawing" xmlns:wp="http://schemas.openxmlformats.org/drawingml/2006/wordprocessingDrawing" xmlns:w10="urn:schemas-microsoft-com:office:word" xmlns:w="http://schemas.openxmlformats.org/wordprocessingml/2006/main" xmlns:w14="http://schemas.microsoft.com/office/word/2010/wordml" xmlns:wpg="http://schemas.microsoft.com/office/word/2010/wordprocessingGroup" xmlns:wpi="http://schemas.microsoft.com/office/word/2010/wordprocessingInk" xmlns:wne="http://schemas.microsoft.com/office/word/2006/wordml" xmlns:wps="http://schemas.microsoft.com/office/word/2010/wordprocessingShape" mc:Ignorable="w14 wp14">
   <w:docDefaults>
     <w:rPrDefault>
       <w:rPr>
         <w:rFonts w:asciiTheme="minorHAnsi" w:eastAsiaTheme="minorEastAsia" w:hAnsiTheme="minorHAnsi" w:cstheme="minorBidi"/>
         <w:sz w:val="24"/>
         <w:szCs w:val="24"/>
-        <w:lang w:val="en-US" w:eastAsia="en-US" w:bidi="ar-SA"/>
+        <w:lang w:val="pt-BR" w:eastAsia="pt-BR" w:bidi="pt-BR"/>
       </w:rPr>
     </w:rPrDefault>
     <w:pPrDefault/>
   </w:docDefaults>
-  <w:latentStyles w:defLockedState="0" w:defUIPriority="99" w:defSemiHidden="1" w:defUnhideWhenUsed="1" w:defQFormat="0" w:count="276">
+  <w:latentStyles w:defLockedState="0" w:defUIPriority="99" w:defSemiHidden="1" w:defUnhideWhenUsed="1" w:defQFormat="0" w:count="267">
     <w:lsdException w:name="Normal" w:semiHidden="0" w:uiPriority="0" w:unhideWhenUsed="0" w:qFormat="1"/>
     <w:lsdException w:name="heading 1" w:semiHidden="0" w:uiPriority="9" w:unhideWhenUsed="0" w:qFormat="1"/>
     <w:lsdException w:name="heading 2" w:uiPriority="9" w:qFormat="1"/>
@@ -517,11 +626,11 @@
     <w:name w:val="Normal"/>
     <w:qFormat/>
   </w:style>
-  <w:style w:type="paragraph" w:styleId="Heading1">
+  <w:style w:type="paragraph" w:styleId="Ttulo1">
     <w:name w:val="heading 1"/>
     <w:basedOn w:val="Normal"/>
     <w:next w:val="Normal"/>
-    <w:link w:val="Heading1Char"/>
+    <w:link w:val="Ttulo1Char"/>
     <w:uiPriority w:val="9"/>
     <w:qFormat/>
     <w:rsid w:val="001426F9"/>
@@ -540,13 +649,13 @@
       <w:szCs w:val="32"/>
     </w:rPr>
   </w:style>
-  <w:style w:type="character" w:default="1" w:styleId="DefaultParagraphFont">
+  <w:style w:type="character" w:default="1" w:styleId="Fontepargpadro">
     <w:name w:val="Default Paragraph Font"/>
     <w:uiPriority w:val="1"/>
     <w:semiHidden/>
     <w:unhideWhenUsed/>
   </w:style>
-  <w:style w:type="table" w:default="1" w:styleId="TableNormal">
+  <w:style w:type="table" w:default="1" w:styleId="Tabelanormal">
     <w:name w:val="Normal Table"/>
     <w:uiPriority w:val="99"/>
     <w:semiHidden/>
@@ -561,16 +670,16 @@
       </w:tblCellMar>
     </w:tblPr>
   </w:style>
-  <w:style w:type="numbering" w:default="1" w:styleId="NoList">
+  <w:style w:type="numbering" w:default="1" w:styleId="Semlista">
     <w:name w:val="No List"/>
     <w:uiPriority w:val="99"/>
     <w:semiHidden/>
     <w:unhideWhenUsed/>
   </w:style>
-  <w:style w:type="character" w:customStyle="1" w:styleId="Heading1Char">
-    <w:name w:val="Heading 1 Char"/>
-    <w:basedOn w:val="DefaultParagraphFont"/>
-    <w:link w:val="Heading1"/>
+  <w:style w:type="character" w:customStyle="1" w:styleId="Ttulo1Char">
+    <w:name w:val="Título 1 Char"/>
+    <w:basedOn w:val="Fontepargpadro"/>
+    <w:link w:val="Ttulo1"/>
     <w:uiPriority w:val="9"/>
     <w:rsid w:val="001426F9"/>
     <w:rPr>
@@ -584,7 +693,7 @@
   </w:style>
   <w:style w:type="character" w:styleId="Hyperlink">
     <w:name w:val="Hyperlink"/>
-    <w:basedOn w:val="DefaultParagraphFont"/>
+    <w:basedOn w:val="Fontepargpadro"/>
     <w:uiPriority w:val="99"/>
     <w:unhideWhenUsed/>
     <w:rsid w:val="009041A5"/>
@@ -593,10 +702,10 @@
       <w:u w:val="single"/>
     </w:rPr>
   </w:style>
-  <w:style w:type="paragraph" w:styleId="BalloonText">
+  <w:style w:type="paragraph" w:styleId="Textodebalo">
     <w:name w:val="Balloon Text"/>
     <w:basedOn w:val="Normal"/>
-    <w:link w:val="BalloonTextChar"/>
+    <w:link w:val="TextodebaloChar"/>
     <w:uiPriority w:val="99"/>
     <w:semiHidden/>
     <w:unhideWhenUsed/>
@@ -607,10 +716,10 @@
       <w:szCs w:val="18"/>
     </w:rPr>
   </w:style>
-  <w:style w:type="character" w:customStyle="1" w:styleId="BalloonTextChar">
-    <w:name w:val="Balloon Text Char"/>
-    <w:basedOn w:val="DefaultParagraphFont"/>
-    <w:link w:val="BalloonText"/>
+  <w:style w:type="character" w:customStyle="1" w:styleId="TextodebaloChar">
+    <w:name w:val="Texto de balão Char"/>
+    <w:basedOn w:val="Fontepargpadro"/>
+    <w:link w:val="Textodebalo"/>
     <w:uiPriority w:val="99"/>
     <w:semiHidden/>
     <w:rsid w:val="00F252AB"/>
